--- a/Labs/Lab04/Lab04.docx
+++ b/Labs/Lab04/Lab04.docx
@@ -15,6 +15,27 @@
           <w:lang w:val="en-US"/>
         </w:rPr>
         <w:t>LAB 04: CLUSTERING</w:t>
+      </w:r>
+    </w:p>
+    <w:p>
+      <w:pPr>
+        <w:rPr>
+          <w:rFonts w:cstheme="minorHAnsi"/>
+          <w:b/>
+          <w:sz w:val="32"/>
+          <w:u w:val="single"/>
+          <w:lang w:val="en-US"/>
+        </w:rPr>
+      </w:pPr>
+      <w:r>
+        <w:rPr>
+          <w:rFonts w:cstheme="minorHAnsi"/>
+          <w:b/>
+          <w:sz w:val="32"/>
+          <w:u w:val="single"/>
+          <w:lang w:val="en-US"/>
+        </w:rPr>
+        <w:t>Nội dung thực hiện báo cáo với ứng dụng WEKA</w:t>
       </w:r>
     </w:p>
     <w:p>
@@ -5339,19 +5360,7 @@
                 <w:szCs w:val="20"/>
                 <w:lang w:val="en-US" w:eastAsia="vi-VN"/>
               </w:rPr>
-              <w:t>0.85</w:t>
-            </w:r>
-            <w:bookmarkStart w:id="0" w:name="_GoBack"/>
-            <w:bookmarkEnd w:id="0"/>
-            <w:r>
-              <w:rPr>
-                <w:rFonts w:eastAsia="Times New Roman" w:cstheme="minorHAnsi"/>
-                <w:noProof w:val="0"/>
-                <w:sz w:val="20"/>
-                <w:szCs w:val="20"/>
-                <w:lang w:val="en-US" w:eastAsia="vi-VN"/>
-              </w:rPr>
-              <w:t>71</w:t>
+              <w:t>0.8571</w:t>
             </w:r>
           </w:p>
         </w:tc>
@@ -15496,6 +15505,7 @@
           <w:rFonts w:cstheme="minorHAnsi"/>
           <w:lang w:val="en-US"/>
         </w:rPr>
+        <w:lastRenderedPageBreak/>
         <w:t>(Hình 1.2. k = 4)</w:t>
       </w:r>
     </w:p>
@@ -15509,7 +15519,6 @@
         </w:rPr>
       </w:pPr>
       <w:r>
-        <w:lastRenderedPageBreak/>
         <w:drawing>
           <wp:inline distT="0" distB="0" distL="0" distR="0" wp14:anchorId="739E454B" wp14:editId="0BD15849">
             <wp:extent cx="5943600" cy="3136265"/>
@@ -15784,7 +15793,21 @@
           <w:rFonts w:cstheme="minorHAnsi"/>
           <w:lang w:val="en-US"/>
         </w:rPr>
-        <w:t xml:space="preserve">Từ kết quả bảng trên, chọn 1 kết quả gom k cụm mà  </w:t>
+        <w:t>Từ kết quả bảng trên, chọn 1 kết quả gom k cụm</w:t>
+      </w:r>
+      <w:r>
+        <w:rPr>
+          <w:rFonts w:cstheme="minorHAnsi"/>
+          <w:lang w:val="en-US"/>
+        </w:rPr>
+        <w:t xml:space="preserve"> </w:t>
+      </w:r>
+      <w:r>
+        <w:rPr>
+          <w:rFonts w:cstheme="minorHAnsi"/>
+          <w:lang w:val="en-US"/>
+        </w:rPr>
+        <w:t>…</w:t>
       </w:r>
     </w:p>
     <w:p>
@@ -15834,6 +15857,155 @@
         <w:pStyle w:val="oancuaDanhsach"/>
         <w:numPr>
           <w:ilvl w:val="0"/>
+          <w:numId w:val="3"/>
+        </w:numPr>
+        <w:rPr>
+          <w:rFonts w:cstheme="minorHAnsi"/>
+          <w:lang w:val="en-US"/>
+        </w:rPr>
+      </w:pPr>
+      <w:r>
+        <w:rPr>
+          <w:rFonts w:cstheme="minorHAnsi"/>
+          <w:lang w:val="en-US"/>
+        </w:rPr>
+        <w:t>Người dùng này tương ứng với điểm mới (</w:t>
+      </w:r>
+      <w:r>
+        <w:rPr>
+          <w:rFonts w:cstheme="minorHAnsi"/>
+          <w:lang w:val="en-US"/>
+        </w:rPr>
+        <w:t>1, 0, 1, 0, 1, 0, 0, 0</w:t>
+      </w:r>
+      <w:r>
+        <w:rPr>
+          <w:rFonts w:cstheme="minorHAnsi"/>
+          <w:lang w:val="en-US"/>
+        </w:rPr>
+        <w:t>)</w:t>
+      </w:r>
+    </w:p>
+    <w:p>
+      <w:pPr>
+        <w:pStyle w:val="oancuaDanhsach"/>
+        <w:numPr>
+          <w:ilvl w:val="0"/>
+          <w:numId w:val="3"/>
+        </w:numPr>
+        <w:rPr>
+          <w:rFonts w:cstheme="minorHAnsi"/>
+          <w:lang w:val="en-US"/>
+        </w:rPr>
+      </w:pPr>
+      <w:r>
+        <w:rPr>
+          <w:rFonts w:cstheme="minorHAnsi"/>
+          <w:lang w:val="en-US"/>
+        </w:rPr>
+        <w:t>Danh sách khoảng cách (tính theo norm2 – L2) giữa điểm mới với các cụm</w:t>
+      </w:r>
+    </w:p>
+    <w:p>
+      <w:pPr>
+        <w:pStyle w:val="oancuaDanhsach"/>
+        <w:rPr>
+          <w:rFonts w:cstheme="minorHAnsi"/>
+          <w:lang w:val="en-US"/>
+        </w:rPr>
+      </w:pPr>
+      <w:r>
+        <w:rPr>
+          <w:rFonts w:cstheme="minorHAnsi"/>
+          <w:lang w:val="en-US"/>
+        </w:rPr>
+        <w:t>[]</w:t>
+      </w:r>
+    </w:p>
+    <w:p>
+      <w:pPr>
+        <w:pStyle w:val="oancuaDanhsach"/>
+        <w:rPr>
+          <w:rFonts w:cstheme="minorHAnsi"/>
+          <w:lang w:val="en-US"/>
+        </w:rPr>
+      </w:pPr>
+      <w:r>
+        <w:rPr>
+          <w:rFonts w:cstheme="minorHAnsi"/>
+          <w:lang w:val="en-US"/>
+        </w:rPr>
+        <w:t>Suy ra: thuộc cụm</w:t>
+      </w:r>
+    </w:p>
+    <w:p>
+      <w:pPr>
+        <w:pStyle w:val="oancuaDanhsach"/>
+        <w:numPr>
+          <w:ilvl w:val="0"/>
+          <w:numId w:val="3"/>
+        </w:numPr>
+        <w:rPr>
+          <w:rFonts w:cstheme="minorHAnsi"/>
+          <w:lang w:val="en-US"/>
+        </w:rPr>
+      </w:pPr>
+      <w:r>
+        <w:rPr>
+          <w:rFonts w:cstheme="minorHAnsi"/>
+          <w:lang w:val="en-US"/>
+        </w:rPr>
+        <w:lastRenderedPageBreak/>
+        <w:t>Trong cụm, ta thấy rằng:</w:t>
+      </w:r>
+    </w:p>
+    <w:p>
+      <w:pPr>
+        <w:pStyle w:val="oancuaDanhsach"/>
+        <w:rPr>
+          <w:rFonts w:cstheme="minorHAnsi"/>
+          <w:lang w:val="en-US"/>
+        </w:rPr>
+      </w:pPr>
+      <w:r>
+        <w:rPr>
+          <w:rFonts w:cstheme="minorHAnsi"/>
+          <w:lang w:val="en-US"/>
+        </w:rPr>
+        <w:t>Prod_A =  ? Prod_C = -&gt; chọn Prod_</w:t>
+      </w:r>
+    </w:p>
+    <w:p>
+      <w:pPr>
+        <w:pStyle w:val="oancuaDanhsach"/>
+        <w:rPr>
+          <w:rFonts w:cstheme="minorHAnsi"/>
+          <w:b/>
+          <w:lang w:val="en-US"/>
+        </w:rPr>
+      </w:pPr>
+      <w:r>
+        <w:rPr>
+          <w:rFonts w:cstheme="minorHAnsi"/>
+          <w:b/>
+          <w:lang w:val="en-US"/>
+        </w:rPr>
+        <w:t xml:space="preserve">Vậy: </w:t>
+      </w:r>
+      <w:r>
+        <w:rPr>
+          <w:rFonts w:cstheme="minorHAnsi"/>
+          <w:b/>
+          <w:lang w:val="en-US"/>
+        </w:rPr>
+        <w:t>Nhóm sẽ giới thiệu sản phẩm …</w:t>
+      </w:r>
+    </w:p>
+    <w:p>
+      <w:pPr>
+        <w:pStyle w:val="oancuaDanhsach"/>
+        <w:numPr>
+          <w:ilvl w:val="0"/>
           <w:numId w:val="2"/>
         </w:numPr>
         <w:ind w:left="360"/>
@@ -15848,6 +16020,174 @@
           <w:lang w:val="en-US"/>
         </w:rPr>
         <w:t>Tương tự Câu 2., lần này người dùng truy cập các trang Products =&gt; Prod_C</w:t>
+      </w:r>
+    </w:p>
+    <w:p>
+      <w:pPr>
+        <w:pStyle w:val="oancuaDanhsach"/>
+        <w:numPr>
+          <w:ilvl w:val="0"/>
+          <w:numId w:val="3"/>
+        </w:numPr>
+        <w:rPr>
+          <w:rFonts w:cstheme="minorHAnsi"/>
+          <w:lang w:val="en-US"/>
+        </w:rPr>
+      </w:pPr>
+      <w:r>
+        <w:rPr>
+          <w:rFonts w:cstheme="minorHAnsi"/>
+          <w:lang w:val="en-US"/>
+        </w:rPr>
+        <w:t>Người dùng này tương ứng với điểm mới (</w:t>
+      </w:r>
+      <w:r>
+        <w:rPr>
+          <w:rFonts w:cstheme="minorHAnsi"/>
+          <w:lang w:val="en-US"/>
+        </w:rPr>
+        <w:t>0, 1, 0, 0, 0, 1, 0, 0</w:t>
+      </w:r>
+      <w:r>
+        <w:rPr>
+          <w:rFonts w:cstheme="minorHAnsi"/>
+          <w:lang w:val="en-US"/>
+        </w:rPr>
+        <w:t>)</w:t>
+      </w:r>
+    </w:p>
+    <w:p>
+      <w:pPr>
+        <w:pStyle w:val="oancuaDanhsach"/>
+        <w:numPr>
+          <w:ilvl w:val="0"/>
+          <w:numId w:val="3"/>
+        </w:numPr>
+        <w:rPr>
+          <w:rFonts w:cstheme="minorHAnsi"/>
+          <w:lang w:val="en-US"/>
+        </w:rPr>
+      </w:pPr>
+      <w:r>
+        <w:rPr>
+          <w:rFonts w:cstheme="minorHAnsi"/>
+          <w:lang w:val="en-US"/>
+        </w:rPr>
+        <w:t>Danh sách khoảng cách (tính theo norm2 – L2) giữa điểm mới với các cụm</w:t>
+      </w:r>
+    </w:p>
+    <w:p>
+      <w:pPr>
+        <w:pStyle w:val="oancuaDanhsach"/>
+        <w:rPr>
+          <w:rFonts w:cstheme="minorHAnsi"/>
+          <w:lang w:val="en-US"/>
+        </w:rPr>
+      </w:pPr>
+      <w:r>
+        <w:rPr>
+          <w:rFonts w:cstheme="minorHAnsi"/>
+          <w:lang w:val="en-US"/>
+        </w:rPr>
+        <w:t>[]</w:t>
+      </w:r>
+    </w:p>
+    <w:p>
+      <w:pPr>
+        <w:pStyle w:val="oancuaDanhsach"/>
+        <w:rPr>
+          <w:rFonts w:cstheme="minorHAnsi"/>
+          <w:lang w:val="en-US"/>
+        </w:rPr>
+      </w:pPr>
+      <w:r>
+        <w:rPr>
+          <w:rFonts w:cstheme="minorHAnsi"/>
+          <w:lang w:val="en-US"/>
+        </w:rPr>
+        <w:t>Suy ra: thuộc cụm</w:t>
+      </w:r>
+    </w:p>
+    <w:p>
+      <w:pPr>
+        <w:pStyle w:val="oancuaDanhsach"/>
+        <w:numPr>
+          <w:ilvl w:val="0"/>
+          <w:numId w:val="3"/>
+        </w:numPr>
+        <w:rPr>
+          <w:rFonts w:cstheme="minorHAnsi"/>
+          <w:lang w:val="en-US"/>
+        </w:rPr>
+      </w:pPr>
+      <w:r>
+        <w:rPr>
+          <w:rFonts w:cstheme="minorHAnsi"/>
+          <w:lang w:val="en-US"/>
+        </w:rPr>
+        <w:t>Trong cụm, ta thấy rằng:</w:t>
+      </w:r>
+    </w:p>
+    <w:p>
+      <w:pPr>
+        <w:pStyle w:val="oancuaDanhsach"/>
+        <w:rPr>
+          <w:rFonts w:cstheme="minorHAnsi"/>
+          <w:lang w:val="en-US"/>
+        </w:rPr>
+      </w:pPr>
+      <w:r>
+        <w:rPr>
+          <w:rFonts w:cstheme="minorHAnsi"/>
+          <w:lang w:val="en-US"/>
+        </w:rPr>
+        <w:t>Prod_</w:t>
+      </w:r>
+      <w:r>
+        <w:rPr>
+          <w:rFonts w:cstheme="minorHAnsi"/>
+          <w:lang w:val="en-US"/>
+        </w:rPr>
+        <w:t>A</w:t>
+      </w:r>
+      <w:r>
+        <w:rPr>
+          <w:rFonts w:cstheme="minorHAnsi"/>
+          <w:lang w:val="en-US"/>
+        </w:rPr>
+        <w:t xml:space="preserve"> =  ? Prod_</w:t>
+      </w:r>
+      <w:r>
+        <w:rPr>
+          <w:rFonts w:cstheme="minorHAnsi"/>
+          <w:lang w:val="en-US"/>
+        </w:rPr>
+        <w:t>B</w:t>
+      </w:r>
+      <w:r>
+        <w:rPr>
+          <w:rFonts w:cstheme="minorHAnsi"/>
+          <w:lang w:val="en-US"/>
+        </w:rPr>
+        <w:t xml:space="preserve"> = -&gt; chọn Prod_</w:t>
+      </w:r>
+    </w:p>
+    <w:p>
+      <w:pPr>
+        <w:pStyle w:val="oancuaDanhsach"/>
+        <w:rPr>
+          <w:rFonts w:cstheme="minorHAnsi"/>
+          <w:b/>
+          <w:lang w:val="en-US"/>
+        </w:rPr>
+      </w:pPr>
+      <w:r>
+        <w:rPr>
+          <w:rFonts w:cstheme="minorHAnsi"/>
+          <w:b/>
+          <w:lang w:val="en-US"/>
+        </w:rPr>
+        <w:t>Vậy: Nhóm sẽ giới thiệu sản phẩm …</w:t>
       </w:r>
     </w:p>
     <w:p>
@@ -15902,7 +16242,7 @@
           <w:rFonts w:cstheme="minorHAnsi"/>
           <w:lang w:val="en-US"/>
         </w:rPr>
-        <w:t>r</w:t>
+        <w:t>:</w:t>
       </w:r>
     </w:p>
     <w:p>
@@ -15942,7 +16282,6 @@
           <w:rFonts w:cstheme="minorHAnsi"/>
           <w:lang w:val="en-US"/>
         </w:rPr>
-        <w:lastRenderedPageBreak/>
         <w:t xml:space="preserve">Người dùng tìm kiếm (sử dụng chức năng search để tìm mua sản phẩm cần mua) </w:t>
       </w:r>
     </w:p>
@@ -15987,6 +16326,1187 @@
         </w:rPr>
         <w:t>Giả sử rằng ABC đã đặt các banner quảng cáo lên một số trang nổi tiếng khác và những banner này trỏ trực tiếp đến trang của các sản phẩm A và B.</w:t>
       </w:r>
+    </w:p>
+    <w:p>
+      <w:pPr>
+        <w:pStyle w:val="oancuaDanhsach"/>
+        <w:numPr>
+          <w:ilvl w:val="0"/>
+          <w:numId w:val="3"/>
+        </w:numPr>
+        <w:rPr>
+          <w:rFonts w:cstheme="minorHAnsi"/>
+          <w:lang w:val="en-US"/>
+        </w:rPr>
+      </w:pPr>
+      <w:r>
+        <w:rPr>
+          <w:rFonts w:cstheme="minorHAnsi"/>
+          <w:lang w:val="en-US"/>
+        </w:rPr>
+        <w:t>Có, cụm</w:t>
+      </w:r>
+    </w:p>
+    <w:p>
+      <w:pPr>
+        <w:rPr>
+          <w:rFonts w:cstheme="minorHAnsi"/>
+          <w:b/>
+          <w:sz w:val="32"/>
+          <w:u w:val="single"/>
+          <w:lang w:val="en-US"/>
+        </w:rPr>
+      </w:pPr>
+      <w:r>
+        <w:rPr>
+          <w:rFonts w:cstheme="minorHAnsi"/>
+          <w:b/>
+          <w:sz w:val="32"/>
+          <w:u w:val="single"/>
+          <w:lang w:val="en-US"/>
+        </w:rPr>
+        <w:t>Nội dung thực hiện cài đặt</w:t>
+      </w:r>
+    </w:p>
+    <w:p>
+      <w:pPr>
+        <w:pStyle w:val="oancuaDanhsach"/>
+        <w:numPr>
+          <w:ilvl w:val="0"/>
+          <w:numId w:val="2"/>
+        </w:numPr>
+        <w:ind w:left="360"/>
+        <w:rPr>
+          <w:rFonts w:cstheme="minorHAnsi"/>
+          <w:lang w:val="en-US"/>
+        </w:rPr>
+      </w:pPr>
+      <w:r>
+        <w:rPr>
+          <w:rFonts w:cstheme="minorHAnsi"/>
+          <w:lang w:val="en-US"/>
+        </w:rPr>
+        <w:t>Chạy chương trình với tập dữ liệu session.csv</w:t>
+      </w:r>
+    </w:p>
+    <w:p>
+      <w:pPr>
+        <w:pStyle w:val="oancuaDanhsach"/>
+        <w:numPr>
+          <w:ilvl w:val="1"/>
+          <w:numId w:val="2"/>
+        </w:numPr>
+        <w:rPr>
+          <w:rFonts w:cstheme="minorHAnsi"/>
+          <w:lang w:val="en-US"/>
+        </w:rPr>
+      </w:pPr>
+      <w:r>
+        <w:rPr>
+          <w:rFonts w:cstheme="minorHAnsi"/>
+          <w:lang w:val="en-US"/>
+        </w:rPr>
+        <w:t>Kết quả phát sinh được với kết quả của Weka</w:t>
+      </w:r>
+    </w:p>
+    <w:p>
+      <w:pPr>
+        <w:ind w:left="360"/>
+        <w:rPr>
+          <w:rFonts w:cstheme="minorHAnsi"/>
+          <w:lang w:val="en-US"/>
+        </w:rPr>
+      </w:pPr>
+      <w:r>
+        <w:rPr>
+          <w:rFonts w:cstheme="minorHAnsi"/>
+          <w:lang w:val="en-US"/>
+        </w:rPr>
+        <w:drawing>
+          <wp:inline distT="0" distB="0" distL="0" distR="0" wp14:anchorId="797ECB9D" wp14:editId="33CC4ECC">
+            <wp:extent cx="5943600" cy="3341370"/>
+            <wp:effectExtent l="0" t="0" r="0" b="0"/>
+            <wp:docPr id="7" name="Hình ảnh 7" descr="Ảnh có chứa ảnh chụp màn hình, màn hình, đen&#10;&#10;Mô tả được tạo tự động"/>
+            <wp:cNvGraphicFramePr>
+              <a:graphicFrameLocks xmlns:a="http://schemas.openxmlformats.org/drawingml/2006/main" noChangeAspect="1"/>
+            </wp:cNvGraphicFramePr>
+            <a:graphic xmlns:a="http://schemas.openxmlformats.org/drawingml/2006/main">
+              <a:graphicData uri="http://schemas.openxmlformats.org/drawingml/2006/picture">
+                <pic:pic xmlns:pic="http://schemas.openxmlformats.org/drawingml/2006/picture">
+                  <pic:nvPicPr>
+                    <pic:cNvPr id="7" name="2.model_3.PNG"/>
+                    <pic:cNvPicPr/>
+                  </pic:nvPicPr>
+                  <pic:blipFill>
+                    <a:blip r:embed="rId12">
+                      <a:extLst>
+                        <a:ext uri="{28A0092B-C50C-407E-A947-70E740481C1C}">
+                          <a14:useLocalDpi xmlns:a14="http://schemas.microsoft.com/office/drawing/2010/main" val="0"/>
+                        </a:ext>
+                      </a:extLst>
+                    </a:blip>
+                    <a:stretch>
+                      <a:fillRect/>
+                    </a:stretch>
+                  </pic:blipFill>
+                  <pic:spPr>
+                    <a:xfrm>
+                      <a:off x="0" y="0"/>
+                      <a:ext cx="5943600" cy="3341370"/>
+                    </a:xfrm>
+                    <a:prstGeom prst="rect">
+                      <a:avLst/>
+                    </a:prstGeom>
+                  </pic:spPr>
+                </pic:pic>
+              </a:graphicData>
+            </a:graphic>
+          </wp:inline>
+        </w:drawing>
+      </w:r>
+    </w:p>
+    <w:p>
+      <w:pPr>
+        <w:ind w:left="360"/>
+        <w:rPr>
+          <w:rFonts w:cstheme="minorHAnsi"/>
+          <w:lang w:val="en-US"/>
+        </w:rPr>
+      </w:pPr>
+      <w:r>
+        <w:rPr>
+          <w:rFonts w:cstheme="minorHAnsi"/>
+          <w:lang w:val="en-US"/>
+        </w:rPr>
+        <w:lastRenderedPageBreak/>
+        <w:t>(K = 3</w:t>
+      </w:r>
+      <w:r>
+        <w:rPr>
+          <w:rFonts w:cstheme="minorHAnsi"/>
+          <w:lang w:val="en-US"/>
+        </w:rPr>
+        <w:t xml:space="preserve"> – Hình </w:t>
+      </w:r>
+      <w:r>
+        <w:rPr>
+          <w:rFonts w:cstheme="minorHAnsi"/>
+          <w:lang w:val="en-US"/>
+        </w:rPr>
+        <w:t>2.model_3.png)</w:t>
+      </w:r>
+    </w:p>
+    <w:p>
+      <w:pPr>
+        <w:ind w:left="360"/>
+        <w:rPr>
+          <w:rFonts w:cstheme="minorHAnsi"/>
+          <w:lang w:val="en-US"/>
+        </w:rPr>
+      </w:pPr>
+      <w:r>
+        <w:rPr>
+          <w:rFonts w:cstheme="minorHAnsi"/>
+          <w:lang w:val="en-US"/>
+        </w:rPr>
+        <w:drawing>
+          <wp:inline distT="0" distB="0" distL="0" distR="0" wp14:anchorId="13D639F2" wp14:editId="25C814F5">
+            <wp:extent cx="5943600" cy="3341370"/>
+            <wp:effectExtent l="0" t="0" r="635" b="6350"/>
+            <wp:docPr id="10" name="Hình ảnh 10" descr="Ảnh có chứa ảnh chụp màn hình, màn hình, đen, tường&#10;&#10;Mô tả được tạo tự động"/>
+            <wp:cNvGraphicFramePr>
+              <a:graphicFrameLocks xmlns:a="http://schemas.openxmlformats.org/drawingml/2006/main" noChangeAspect="1"/>
+            </wp:cNvGraphicFramePr>
+            <a:graphic xmlns:a="http://schemas.openxmlformats.org/drawingml/2006/main">
+              <a:graphicData uri="http://schemas.openxmlformats.org/drawingml/2006/picture">
+                <pic:pic xmlns:pic="http://schemas.openxmlformats.org/drawingml/2006/picture">
+                  <pic:nvPicPr>
+                    <pic:cNvPr id="10" name="2.model_4.PNG"/>
+                    <pic:cNvPicPr/>
+                  </pic:nvPicPr>
+                  <pic:blipFill>
+                    <a:blip r:embed="rId13">
+                      <a:extLst>
+                        <a:ext uri="{28A0092B-C50C-407E-A947-70E740481C1C}">
+                          <a14:useLocalDpi xmlns:a14="http://schemas.microsoft.com/office/drawing/2010/main" val="0"/>
+                        </a:ext>
+                      </a:extLst>
+                    </a:blip>
+                    <a:stretch>
+                      <a:fillRect/>
+                    </a:stretch>
+                  </pic:blipFill>
+                  <pic:spPr>
+                    <a:xfrm>
+                      <a:off x="0" y="0"/>
+                      <a:ext cx="5943600" cy="3341370"/>
+                    </a:xfrm>
+                    <a:prstGeom prst="rect">
+                      <a:avLst/>
+                    </a:prstGeom>
+                  </pic:spPr>
+                </pic:pic>
+              </a:graphicData>
+            </a:graphic>
+          </wp:inline>
+        </w:drawing>
+      </w:r>
+    </w:p>
+    <w:p>
+      <w:pPr>
+        <w:ind w:left="360"/>
+        <w:rPr>
+          <w:rFonts w:cstheme="minorHAnsi"/>
+          <w:lang w:val="en-US"/>
+        </w:rPr>
+      </w:pPr>
+      <w:r>
+        <w:rPr>
+          <w:rFonts w:cstheme="minorHAnsi"/>
+          <w:lang w:val="en-US"/>
+        </w:rPr>
+        <w:t>(</w:t>
+      </w:r>
+      <w:r>
+        <w:rPr>
+          <w:rFonts w:cstheme="minorHAnsi"/>
+          <w:lang w:val="en-US"/>
+        </w:rPr>
+        <w:t xml:space="preserve">K = 4 – Hình 2.model_4.png) </w:t>
+      </w:r>
+    </w:p>
+    <w:p>
+      <w:pPr>
+        <w:ind w:left="360"/>
+        <w:rPr>
+          <w:rFonts w:cstheme="minorHAnsi"/>
+          <w:lang w:val="en-US"/>
+        </w:rPr>
+      </w:pPr>
+      <w:r>
+        <w:rPr>
+          <w:rFonts w:cstheme="minorHAnsi"/>
+          <w:lang w:val="en-US"/>
+        </w:rPr>
+        <w:drawing>
+          <wp:inline distT="0" distB="0" distL="0" distR="0" wp14:anchorId="68694DEE" wp14:editId="41E82F73">
+            <wp:extent cx="5943600" cy="3341370"/>
+            <wp:effectExtent l="0" t="0" r="0" b="0"/>
+            <wp:docPr id="16" name="Hình ảnh 16" descr="Ảnh có chứa ảnh chụp màn hình, màn hình, đen, tường&#10;&#10;Mô tả được tạo tự động"/>
+            <wp:cNvGraphicFramePr>
+              <a:graphicFrameLocks xmlns:a="http://schemas.openxmlformats.org/drawingml/2006/main" noChangeAspect="1"/>
+            </wp:cNvGraphicFramePr>
+            <a:graphic xmlns:a="http://schemas.openxmlformats.org/drawingml/2006/main">
+              <a:graphicData uri="http://schemas.openxmlformats.org/drawingml/2006/picture">
+                <pic:pic xmlns:pic="http://schemas.openxmlformats.org/drawingml/2006/picture">
+                  <pic:nvPicPr>
+                    <pic:cNvPr id="16" name="2.model_5.PNG"/>
+                    <pic:cNvPicPr/>
+                  </pic:nvPicPr>
+                  <pic:blipFill>
+                    <a:blip r:embed="rId14">
+                      <a:extLst>
+                        <a:ext uri="{28A0092B-C50C-407E-A947-70E740481C1C}">
+                          <a14:useLocalDpi xmlns:a14="http://schemas.microsoft.com/office/drawing/2010/main" val="0"/>
+                        </a:ext>
+                      </a:extLst>
+                    </a:blip>
+                    <a:stretch>
+                      <a:fillRect/>
+                    </a:stretch>
+                  </pic:blipFill>
+                  <pic:spPr>
+                    <a:xfrm>
+                      <a:off x="0" y="0"/>
+                      <a:ext cx="5943600" cy="3341370"/>
+                    </a:xfrm>
+                    <a:prstGeom prst="rect">
+                      <a:avLst/>
+                    </a:prstGeom>
+                  </pic:spPr>
+                </pic:pic>
+              </a:graphicData>
+            </a:graphic>
+          </wp:inline>
+        </w:drawing>
+      </w:r>
+    </w:p>
+    <w:p>
+      <w:pPr>
+        <w:ind w:left="360"/>
+        <w:rPr>
+          <w:rFonts w:cstheme="minorHAnsi"/>
+          <w:lang w:val="en-US"/>
+        </w:rPr>
+      </w:pPr>
+      <w:r>
+        <w:rPr>
+          <w:rFonts w:cstheme="minorHAnsi"/>
+          <w:lang w:val="en-US"/>
+        </w:rPr>
+        <w:t>(K = 5 – Hình 2.model_5.png)</w:t>
+      </w:r>
+    </w:p>
+    <w:p>
+      <w:pPr>
+        <w:ind w:left="360"/>
+        <w:rPr>
+          <w:rFonts w:cstheme="minorHAnsi"/>
+          <w:lang w:val="en-US"/>
+        </w:rPr>
+      </w:pPr>
+      <w:r>
+        <w:rPr>
+          <w:rFonts w:cstheme="minorHAnsi"/>
+          <w:lang w:val="en-US"/>
+        </w:rPr>
+        <w:lastRenderedPageBreak/>
+        <w:drawing>
+          <wp:inline distT="0" distB="0" distL="0" distR="0" wp14:anchorId="2ECDF6F4" wp14:editId="03713835">
+            <wp:extent cx="5943600" cy="3341370"/>
+            <wp:effectExtent l="0" t="0" r="0" b="0"/>
+            <wp:docPr id="17" name="Hình ảnh 17" descr="Ảnh có chứa ảnh chụp màn hình, màn hình, đen, tường&#10;&#10;Mô tả được tạo tự động"/>
+            <wp:cNvGraphicFramePr>
+              <a:graphicFrameLocks xmlns:a="http://schemas.openxmlformats.org/drawingml/2006/main" noChangeAspect="1"/>
+            </wp:cNvGraphicFramePr>
+            <a:graphic xmlns:a="http://schemas.openxmlformats.org/drawingml/2006/main">
+              <a:graphicData uri="http://schemas.openxmlformats.org/drawingml/2006/picture">
+                <pic:pic xmlns:pic="http://schemas.openxmlformats.org/drawingml/2006/picture">
+                  <pic:nvPicPr>
+                    <pic:cNvPr id="17" name="2.model_6.PNG"/>
+                    <pic:cNvPicPr/>
+                  </pic:nvPicPr>
+                  <pic:blipFill>
+                    <a:blip r:embed="rId15">
+                      <a:extLst>
+                        <a:ext uri="{28A0092B-C50C-407E-A947-70E740481C1C}">
+                          <a14:useLocalDpi xmlns:a14="http://schemas.microsoft.com/office/drawing/2010/main" val="0"/>
+                        </a:ext>
+                      </a:extLst>
+                    </a:blip>
+                    <a:stretch>
+                      <a:fillRect/>
+                    </a:stretch>
+                  </pic:blipFill>
+                  <pic:spPr>
+                    <a:xfrm>
+                      <a:off x="0" y="0"/>
+                      <a:ext cx="5943600" cy="3341370"/>
+                    </a:xfrm>
+                    <a:prstGeom prst="rect">
+                      <a:avLst/>
+                    </a:prstGeom>
+                  </pic:spPr>
+                </pic:pic>
+              </a:graphicData>
+            </a:graphic>
+          </wp:inline>
+        </w:drawing>
+      </w:r>
+    </w:p>
+    <w:p>
+      <w:pPr>
+        <w:ind w:left="360"/>
+        <w:rPr>
+          <w:rFonts w:cstheme="minorHAnsi"/>
+          <w:lang w:val="en-US"/>
+        </w:rPr>
+      </w:pPr>
+      <w:r>
+        <w:rPr>
+          <w:rFonts w:cstheme="minorHAnsi"/>
+          <w:lang w:val="en-US"/>
+        </w:rPr>
+        <w:t>(K = 6 – Hình 2.model_6.png)</w:t>
+      </w:r>
+    </w:p>
+    <w:p>
+      <w:pPr>
+        <w:ind w:left="360"/>
+        <w:rPr>
+          <w:rFonts w:cstheme="minorHAnsi"/>
+          <w:lang w:val="en-US"/>
+        </w:rPr>
+      </w:pPr>
+      <w:r>
+        <w:rPr>
+          <w:rFonts w:cstheme="minorHAnsi"/>
+          <w:lang w:val="en-US"/>
+        </w:rPr>
+        <w:drawing>
+          <wp:inline distT="0" distB="0" distL="0" distR="0" wp14:anchorId="29D33D74" wp14:editId="2985EC2C">
+            <wp:extent cx="5943600" cy="3341370"/>
+            <wp:effectExtent l="0" t="0" r="0" b="0"/>
+            <wp:docPr id="18" name="Hình ảnh 18" descr="Ảnh có chứa ảnh chụp màn hình, màn hình, đen, tường&#10;&#10;Mô tả được tạo tự động"/>
+            <wp:cNvGraphicFramePr>
+              <a:graphicFrameLocks xmlns:a="http://schemas.openxmlformats.org/drawingml/2006/main" noChangeAspect="1"/>
+            </wp:cNvGraphicFramePr>
+            <a:graphic xmlns:a="http://schemas.openxmlformats.org/drawingml/2006/main">
+              <a:graphicData uri="http://schemas.openxmlformats.org/drawingml/2006/picture">
+                <pic:pic xmlns:pic="http://schemas.openxmlformats.org/drawingml/2006/picture">
+                  <pic:nvPicPr>
+                    <pic:cNvPr id="18" name="2.model_7.PNG"/>
+                    <pic:cNvPicPr/>
+                  </pic:nvPicPr>
+                  <pic:blipFill>
+                    <a:blip r:embed="rId16">
+                      <a:extLst>
+                        <a:ext uri="{28A0092B-C50C-407E-A947-70E740481C1C}">
+                          <a14:useLocalDpi xmlns:a14="http://schemas.microsoft.com/office/drawing/2010/main" val="0"/>
+                        </a:ext>
+                      </a:extLst>
+                    </a:blip>
+                    <a:stretch>
+                      <a:fillRect/>
+                    </a:stretch>
+                  </pic:blipFill>
+                  <pic:spPr>
+                    <a:xfrm>
+                      <a:off x="0" y="0"/>
+                      <a:ext cx="5943600" cy="3341370"/>
+                    </a:xfrm>
+                    <a:prstGeom prst="rect">
+                      <a:avLst/>
+                    </a:prstGeom>
+                  </pic:spPr>
+                </pic:pic>
+              </a:graphicData>
+            </a:graphic>
+          </wp:inline>
+        </w:drawing>
+      </w:r>
+    </w:p>
+    <w:p>
+      <w:pPr>
+        <w:ind w:left="360"/>
+        <w:rPr>
+          <w:rFonts w:cstheme="minorHAnsi"/>
+          <w:lang w:val="en-US"/>
+        </w:rPr>
+      </w:pPr>
+      <w:r>
+        <w:rPr>
+          <w:rFonts w:cstheme="minorHAnsi"/>
+          <w:lang w:val="en-US"/>
+        </w:rPr>
+        <w:t>(K = 7 – Hình 2.model_7.png)</w:t>
+      </w:r>
+    </w:p>
+    <w:p>
+      <w:pPr>
+        <w:ind w:left="360"/>
+        <w:rPr>
+          <w:rFonts w:cstheme="minorHAnsi"/>
+          <w:lang w:val="en-US"/>
+        </w:rPr>
+      </w:pPr>
+      <w:r>
+        <w:rPr>
+          <w:rFonts w:cstheme="minorHAnsi"/>
+          <w:lang w:val="en-US"/>
+        </w:rPr>
+        <w:lastRenderedPageBreak/>
+        <w:drawing>
+          <wp:inline distT="0" distB="0" distL="0" distR="0" wp14:anchorId="40759CE3" wp14:editId="49856262">
+            <wp:extent cx="5943600" cy="3341370"/>
+            <wp:effectExtent l="0" t="0" r="0" b="0"/>
+            <wp:docPr id="19" name="Hình ảnh 19" descr="Ảnh có chứa ảnh chụp màn hình, màn hình, đen, tường&#10;&#10;Mô tả được tạo tự động"/>
+            <wp:cNvGraphicFramePr>
+              <a:graphicFrameLocks xmlns:a="http://schemas.openxmlformats.org/drawingml/2006/main" noChangeAspect="1"/>
+            </wp:cNvGraphicFramePr>
+            <a:graphic xmlns:a="http://schemas.openxmlformats.org/drawingml/2006/main">
+              <a:graphicData uri="http://schemas.openxmlformats.org/drawingml/2006/picture">
+                <pic:pic xmlns:pic="http://schemas.openxmlformats.org/drawingml/2006/picture">
+                  <pic:nvPicPr>
+                    <pic:cNvPr id="19" name="2.model_8.PNG"/>
+                    <pic:cNvPicPr/>
+                  </pic:nvPicPr>
+                  <pic:blipFill>
+                    <a:blip r:embed="rId17">
+                      <a:extLst>
+                        <a:ext uri="{28A0092B-C50C-407E-A947-70E740481C1C}">
+                          <a14:useLocalDpi xmlns:a14="http://schemas.microsoft.com/office/drawing/2010/main" val="0"/>
+                        </a:ext>
+                      </a:extLst>
+                    </a:blip>
+                    <a:stretch>
+                      <a:fillRect/>
+                    </a:stretch>
+                  </pic:blipFill>
+                  <pic:spPr>
+                    <a:xfrm>
+                      <a:off x="0" y="0"/>
+                      <a:ext cx="5943600" cy="3341370"/>
+                    </a:xfrm>
+                    <a:prstGeom prst="rect">
+                      <a:avLst/>
+                    </a:prstGeom>
+                  </pic:spPr>
+                </pic:pic>
+              </a:graphicData>
+            </a:graphic>
+          </wp:inline>
+        </w:drawing>
+      </w:r>
+    </w:p>
+    <w:p>
+      <w:pPr>
+        <w:ind w:left="360"/>
+        <w:rPr>
+          <w:rFonts w:cstheme="minorHAnsi"/>
+          <w:lang w:val="en-US"/>
+        </w:rPr>
+      </w:pPr>
+      <w:r>
+        <w:rPr>
+          <w:rFonts w:cstheme="minorHAnsi"/>
+          <w:lang w:val="en-US"/>
+        </w:rPr>
+        <w:t>(K = 8 – Hình 2.model_8.png)</w:t>
+      </w:r>
+    </w:p>
+    <w:p>
+      <w:pPr>
+        <w:pStyle w:val="oancuaDanhsach"/>
+        <w:numPr>
+          <w:ilvl w:val="1"/>
+          <w:numId w:val="2"/>
+        </w:numPr>
+        <w:rPr>
+          <w:rFonts w:cstheme="minorHAnsi"/>
+          <w:lang w:val="en-US"/>
+        </w:rPr>
+      </w:pPr>
+      <w:r>
+        <w:rPr>
+          <w:rFonts w:cstheme="minorHAnsi"/>
+          <w:lang w:val="en-US"/>
+        </w:rPr>
+        <w:t xml:space="preserve">Kết quả chạy với các </w:t>
+      </w:r>
+      <w:r>
+        <w:rPr>
+          <w:rFonts w:cstheme="minorHAnsi"/>
+          <w:b/>
+          <w:lang w:val="en-US"/>
+        </w:rPr>
+        <w:t>Initial starting points</w:t>
+      </w:r>
+      <w:r>
+        <w:rPr>
+          <w:rFonts w:cstheme="minorHAnsi"/>
+          <w:lang w:val="en-US"/>
+        </w:rPr>
+        <w:t xml:space="preserve"> của </w:t>
+      </w:r>
+      <w:r>
+        <w:rPr>
+          <w:rFonts w:cstheme="minorHAnsi"/>
+          <w:lang w:val="en-US"/>
+        </w:rPr>
+        <w:t>W</w:t>
+      </w:r>
+      <w:r>
+        <w:rPr>
+          <w:rFonts w:cstheme="minorHAnsi"/>
+          <w:lang w:val="en-US"/>
+        </w:rPr>
+        <w:t>eka</w:t>
+      </w:r>
+    </w:p>
+    <w:p>
+      <w:pPr>
+        <w:ind w:left="360"/>
+        <w:rPr>
+          <w:rFonts w:cstheme="minorHAnsi"/>
+          <w:lang w:val="en-US"/>
+        </w:rPr>
+      </w:pPr>
+      <w:r>
+        <w:rPr>
+          <w:rFonts w:cstheme="minorHAnsi"/>
+          <w:lang w:val="en-US"/>
+        </w:rPr>
+        <w:t>Ở đoạn code này, nhóm thiết lập các initial starting points giống với bên weka để kiểm tra phần cài đặt giải thuật k-mean của nhóm. (</w:t>
+      </w:r>
+      <w:r>
+        <w:rPr>
+          <w:rFonts w:cstheme="minorHAnsi"/>
+          <w:i/>
+          <w:lang w:val="en-US"/>
+        </w:rPr>
+        <w:t>comment phần màu đỏ, copy từ file test_case_k_init.txt ứng với số lượng k cụm muốn phân</w:t>
+      </w:r>
+      <w:r>
+        <w:rPr>
+          <w:rFonts w:cstheme="minorHAnsi"/>
+          <w:lang w:val="en-US"/>
+        </w:rPr>
+        <w:t>).</w:t>
+      </w:r>
+    </w:p>
+    <w:p>
+      <w:pPr>
+        <w:ind w:left="360"/>
+        <w:rPr>
+          <w:rFonts w:cstheme="minorHAnsi"/>
+          <w:lang w:val="en-US"/>
+        </w:rPr>
+      </w:pPr>
+      <w:r>
+        <w:drawing>
+          <wp:inline distT="0" distB="0" distL="0" distR="0" wp14:anchorId="53AD1A0A" wp14:editId="5AA70ED3">
+            <wp:extent cx="5943600" cy="3343910"/>
+            <wp:effectExtent l="0" t="0" r="0" b="8890"/>
+            <wp:docPr id="9" name="Hình ảnh 9"/>
+            <wp:cNvGraphicFramePr>
+              <a:graphicFrameLocks xmlns:a="http://schemas.openxmlformats.org/drawingml/2006/main" noChangeAspect="1"/>
+            </wp:cNvGraphicFramePr>
+            <a:graphic xmlns:a="http://schemas.openxmlformats.org/drawingml/2006/main">
+              <a:graphicData uri="http://schemas.openxmlformats.org/drawingml/2006/picture">
+                <pic:pic xmlns:pic="http://schemas.openxmlformats.org/drawingml/2006/picture">
+                  <pic:nvPicPr>
+                    <pic:cNvPr id="1" name=""/>
+                    <pic:cNvPicPr/>
+                  </pic:nvPicPr>
+                  <pic:blipFill>
+                    <a:blip r:embed="rId18"/>
+                    <a:stretch>
+                      <a:fillRect/>
+                    </a:stretch>
+                  </pic:blipFill>
+                  <pic:spPr>
+                    <a:xfrm>
+                      <a:off x="0" y="0"/>
+                      <a:ext cx="5943600" cy="3343910"/>
+                    </a:xfrm>
+                    <a:prstGeom prst="rect">
+                      <a:avLst/>
+                    </a:prstGeom>
+                  </pic:spPr>
+                </pic:pic>
+              </a:graphicData>
+            </a:graphic>
+          </wp:inline>
+        </w:drawing>
+      </w:r>
+    </w:p>
+    <w:p>
+      <w:pPr>
+        <w:pStyle w:val="oancuaDanhsach"/>
+        <w:numPr>
+          <w:ilvl w:val="0"/>
+          <w:numId w:val="3"/>
+        </w:numPr>
+        <w:ind w:left="990"/>
+        <w:rPr>
+          <w:rFonts w:cstheme="minorHAnsi"/>
+          <w:lang w:val="en-US"/>
+        </w:rPr>
+      </w:pPr>
+      <w:r>
+        <w:rPr>
+          <w:rFonts w:cstheme="minorHAnsi"/>
+          <w:lang w:val="en-US"/>
+        </w:rPr>
+        <w:lastRenderedPageBreak/>
+        <w:t>K = 3</w:t>
+      </w:r>
+      <w:r>
+        <w:rPr>
+          <w:rFonts w:cstheme="minorHAnsi"/>
+          <w:lang w:val="en-US"/>
+        </w:rPr>
+        <w:t xml:space="preserve"> (2.model_test_3.png)</w:t>
+      </w:r>
+    </w:p>
+    <w:p>
+      <w:pPr>
+        <w:pStyle w:val="oancuaDanhsach"/>
+        <w:ind w:left="990"/>
+        <w:rPr>
+          <w:rFonts w:cstheme="minorHAnsi"/>
+          <w:lang w:val="en-US"/>
+        </w:rPr>
+      </w:pPr>
+      <w:r>
+        <w:drawing>
+          <wp:inline distT="0" distB="0" distL="0" distR="0" wp14:anchorId="259CCC6A" wp14:editId="6458DB4F">
+            <wp:extent cx="5943600" cy="3341370"/>
+            <wp:effectExtent l="0" t="0" r="0" b="0"/>
+            <wp:docPr id="8" name="Hình ảnh 8"/>
+            <wp:cNvGraphicFramePr>
+              <a:graphicFrameLocks xmlns:a="http://schemas.openxmlformats.org/drawingml/2006/main" noChangeAspect="1"/>
+            </wp:cNvGraphicFramePr>
+            <a:graphic xmlns:a="http://schemas.openxmlformats.org/drawingml/2006/main">
+              <a:graphicData uri="http://schemas.openxmlformats.org/drawingml/2006/picture">
+                <pic:pic xmlns:pic="http://schemas.openxmlformats.org/drawingml/2006/picture">
+                  <pic:nvPicPr>
+                    <pic:cNvPr id="1" name=""/>
+                    <pic:cNvPicPr/>
+                  </pic:nvPicPr>
+                  <pic:blipFill>
+                    <a:blip r:embed="rId19"/>
+                    <a:stretch>
+                      <a:fillRect/>
+                    </a:stretch>
+                  </pic:blipFill>
+                  <pic:spPr>
+                    <a:xfrm>
+                      <a:off x="0" y="0"/>
+                      <a:ext cx="5943600" cy="3341370"/>
+                    </a:xfrm>
+                    <a:prstGeom prst="rect">
+                      <a:avLst/>
+                    </a:prstGeom>
+                  </pic:spPr>
+                </pic:pic>
+              </a:graphicData>
+            </a:graphic>
+          </wp:inline>
+        </w:drawing>
+      </w:r>
+    </w:p>
+    <w:p>
+      <w:pPr>
+        <w:pStyle w:val="oancuaDanhsach"/>
+        <w:numPr>
+          <w:ilvl w:val="0"/>
+          <w:numId w:val="3"/>
+        </w:numPr>
+        <w:ind w:left="990"/>
+        <w:rPr>
+          <w:rFonts w:cstheme="minorHAnsi"/>
+          <w:lang w:val="en-US"/>
+        </w:rPr>
+      </w:pPr>
+      <w:r>
+        <w:rPr>
+          <w:rFonts w:cstheme="minorHAnsi"/>
+          <w:lang w:val="en-US"/>
+        </w:rPr>
+        <w:t>K = 4</w:t>
+      </w:r>
+      <w:r>
+        <w:rPr>
+          <w:rFonts w:cstheme="minorHAnsi"/>
+          <w:lang w:val="en-US"/>
+        </w:rPr>
+        <w:t xml:space="preserve"> (2_model_test_4.png)</w:t>
+      </w:r>
+    </w:p>
+    <w:p>
+      <w:pPr>
+        <w:pStyle w:val="oancuaDanhsach"/>
+        <w:ind w:left="990"/>
+        <w:rPr>
+          <w:rFonts w:cstheme="minorHAnsi"/>
+          <w:lang w:val="en-US"/>
+        </w:rPr>
+      </w:pPr>
+      <w:r>
+        <w:drawing>
+          <wp:inline distT="0" distB="0" distL="0" distR="0" wp14:anchorId="7EAE881B" wp14:editId="34F79F8F">
+            <wp:extent cx="5943600" cy="3343910"/>
+            <wp:effectExtent l="0" t="0" r="0" b="8890"/>
+            <wp:docPr id="11" name="Hình ảnh 11"/>
+            <wp:cNvGraphicFramePr>
+              <a:graphicFrameLocks xmlns:a="http://schemas.openxmlformats.org/drawingml/2006/main" noChangeAspect="1"/>
+            </wp:cNvGraphicFramePr>
+            <a:graphic xmlns:a="http://schemas.openxmlformats.org/drawingml/2006/main">
+              <a:graphicData uri="http://schemas.openxmlformats.org/drawingml/2006/picture">
+                <pic:pic xmlns:pic="http://schemas.openxmlformats.org/drawingml/2006/picture">
+                  <pic:nvPicPr>
+                    <pic:cNvPr id="1" name=""/>
+                    <pic:cNvPicPr/>
+                  </pic:nvPicPr>
+                  <pic:blipFill>
+                    <a:blip r:embed="rId20"/>
+                    <a:stretch>
+                      <a:fillRect/>
+                    </a:stretch>
+                  </pic:blipFill>
+                  <pic:spPr>
+                    <a:xfrm>
+                      <a:off x="0" y="0"/>
+                      <a:ext cx="5943600" cy="3343910"/>
+                    </a:xfrm>
+                    <a:prstGeom prst="rect">
+                      <a:avLst/>
+                    </a:prstGeom>
+                  </pic:spPr>
+                </pic:pic>
+              </a:graphicData>
+            </a:graphic>
+          </wp:inline>
+        </w:drawing>
+      </w:r>
+    </w:p>
+    <w:p>
+      <w:pPr>
+        <w:pStyle w:val="oancuaDanhsach"/>
+        <w:numPr>
+          <w:ilvl w:val="0"/>
+          <w:numId w:val="3"/>
+        </w:numPr>
+        <w:ind w:left="990"/>
+        <w:rPr>
+          <w:rFonts w:cstheme="minorHAnsi"/>
+          <w:lang w:val="en-US"/>
+        </w:rPr>
+      </w:pPr>
+      <w:r>
+        <w:rPr>
+          <w:rFonts w:cstheme="minorHAnsi"/>
+          <w:lang w:val="en-US"/>
+        </w:rPr>
+        <w:t>K = 5</w:t>
+      </w:r>
+    </w:p>
+    <w:p>
+      <w:pPr>
+        <w:pStyle w:val="oancuaDanhsach"/>
+        <w:ind w:left="990"/>
+        <w:rPr>
+          <w:rFonts w:cstheme="minorHAnsi"/>
+          <w:lang w:val="en-US"/>
+        </w:rPr>
+      </w:pPr>
+      <w:r>
+        <w:lastRenderedPageBreak/>
+        <w:drawing>
+          <wp:inline distT="0" distB="0" distL="0" distR="0" wp14:anchorId="7DEE00B4" wp14:editId="1E350FDB">
+            <wp:extent cx="5959886" cy="3350525"/>
+            <wp:effectExtent l="0" t="0" r="3175" b="2540"/>
+            <wp:docPr id="12" name="Hình ảnh 12"/>
+            <wp:cNvGraphicFramePr>
+              <a:graphicFrameLocks xmlns:a="http://schemas.openxmlformats.org/drawingml/2006/main" noChangeAspect="1"/>
+            </wp:cNvGraphicFramePr>
+            <a:graphic xmlns:a="http://schemas.openxmlformats.org/drawingml/2006/main">
+              <a:graphicData uri="http://schemas.openxmlformats.org/drawingml/2006/picture">
+                <pic:pic xmlns:pic="http://schemas.openxmlformats.org/drawingml/2006/picture">
+                  <pic:nvPicPr>
+                    <pic:cNvPr id="1" name=""/>
+                    <pic:cNvPicPr/>
+                  </pic:nvPicPr>
+                  <pic:blipFill>
+                    <a:blip r:embed="rId21"/>
+                    <a:stretch>
+                      <a:fillRect/>
+                    </a:stretch>
+                  </pic:blipFill>
+                  <pic:spPr>
+                    <a:xfrm>
+                      <a:off x="0" y="0"/>
+                      <a:ext cx="5998530" cy="3372250"/>
+                    </a:xfrm>
+                    <a:prstGeom prst="rect">
+                      <a:avLst/>
+                    </a:prstGeom>
+                  </pic:spPr>
+                </pic:pic>
+              </a:graphicData>
+            </a:graphic>
+          </wp:inline>
+        </w:drawing>
+      </w:r>
+    </w:p>
+    <w:p>
+      <w:pPr>
+        <w:pStyle w:val="oancuaDanhsach"/>
+        <w:numPr>
+          <w:ilvl w:val="0"/>
+          <w:numId w:val="3"/>
+        </w:numPr>
+        <w:ind w:left="990"/>
+        <w:rPr>
+          <w:rFonts w:cstheme="minorHAnsi"/>
+          <w:lang w:val="en-US"/>
+        </w:rPr>
+      </w:pPr>
+      <w:r>
+        <w:rPr>
+          <w:rFonts w:cstheme="minorHAnsi"/>
+          <w:lang w:val="en-US"/>
+        </w:rPr>
+        <w:t>K = 6</w:t>
+      </w:r>
+    </w:p>
+    <w:p>
+      <w:pPr>
+        <w:pStyle w:val="oancuaDanhsach"/>
+        <w:ind w:left="990"/>
+        <w:rPr>
+          <w:rFonts w:cstheme="minorHAnsi"/>
+          <w:lang w:val="en-US"/>
+        </w:rPr>
+      </w:pPr>
+      <w:r>
+        <w:drawing>
+          <wp:inline distT="0" distB="0" distL="0" distR="0" wp14:anchorId="517C545E" wp14:editId="30614D66">
+            <wp:extent cx="5959475" cy="3350295"/>
+            <wp:effectExtent l="0" t="0" r="3175" b="2540"/>
+            <wp:docPr id="13" name="Hình ảnh 13"/>
+            <wp:cNvGraphicFramePr>
+              <a:graphicFrameLocks xmlns:a="http://schemas.openxmlformats.org/drawingml/2006/main" noChangeAspect="1"/>
+            </wp:cNvGraphicFramePr>
+            <a:graphic xmlns:a="http://schemas.openxmlformats.org/drawingml/2006/main">
+              <a:graphicData uri="http://schemas.openxmlformats.org/drawingml/2006/picture">
+                <pic:pic xmlns:pic="http://schemas.openxmlformats.org/drawingml/2006/picture">
+                  <pic:nvPicPr>
+                    <pic:cNvPr id="1" name=""/>
+                    <pic:cNvPicPr/>
+                  </pic:nvPicPr>
+                  <pic:blipFill>
+                    <a:blip r:embed="rId22"/>
+                    <a:stretch>
+                      <a:fillRect/>
+                    </a:stretch>
+                  </pic:blipFill>
+                  <pic:spPr>
+                    <a:xfrm>
+                      <a:off x="0" y="0"/>
+                      <a:ext cx="5987096" cy="3365823"/>
+                    </a:xfrm>
+                    <a:prstGeom prst="rect">
+                      <a:avLst/>
+                    </a:prstGeom>
+                  </pic:spPr>
+                </pic:pic>
+              </a:graphicData>
+            </a:graphic>
+          </wp:inline>
+        </w:drawing>
+      </w:r>
+    </w:p>
+    <w:p>
+      <w:pPr>
+        <w:pStyle w:val="oancuaDanhsach"/>
+        <w:numPr>
+          <w:ilvl w:val="0"/>
+          <w:numId w:val="3"/>
+        </w:numPr>
+        <w:ind w:left="990"/>
+        <w:rPr>
+          <w:rFonts w:cstheme="minorHAnsi"/>
+          <w:lang w:val="en-US"/>
+        </w:rPr>
+      </w:pPr>
+      <w:r>
+        <w:rPr>
+          <w:rFonts w:cstheme="minorHAnsi"/>
+          <w:lang w:val="en-US"/>
+        </w:rPr>
+        <w:t>K = 7</w:t>
+      </w:r>
+    </w:p>
+    <w:p>
+      <w:pPr>
+        <w:pStyle w:val="oancuaDanhsach"/>
+        <w:ind w:left="990"/>
+        <w:rPr>
+          <w:rFonts w:cstheme="minorHAnsi"/>
+          <w:lang w:val="en-US"/>
+        </w:rPr>
+      </w:pPr>
+      <w:r>
+        <w:lastRenderedPageBreak/>
+        <w:drawing>
+          <wp:inline distT="0" distB="0" distL="0" distR="0" wp14:anchorId="172BEE32" wp14:editId="7CA2D91C">
+            <wp:extent cx="5042535" cy="2834810"/>
+            <wp:effectExtent l="0" t="0" r="5715" b="3810"/>
+            <wp:docPr id="14" name="Hình ảnh 14"/>
+            <wp:cNvGraphicFramePr>
+              <a:graphicFrameLocks xmlns:a="http://schemas.openxmlformats.org/drawingml/2006/main" noChangeAspect="1"/>
+            </wp:cNvGraphicFramePr>
+            <a:graphic xmlns:a="http://schemas.openxmlformats.org/drawingml/2006/main">
+              <a:graphicData uri="http://schemas.openxmlformats.org/drawingml/2006/picture">
+                <pic:pic xmlns:pic="http://schemas.openxmlformats.org/drawingml/2006/picture">
+                  <pic:nvPicPr>
+                    <pic:cNvPr id="1" name=""/>
+                    <pic:cNvPicPr/>
+                  </pic:nvPicPr>
+                  <pic:blipFill>
+                    <a:blip r:embed="rId23"/>
+                    <a:stretch>
+                      <a:fillRect/>
+                    </a:stretch>
+                  </pic:blipFill>
+                  <pic:spPr>
+                    <a:xfrm>
+                      <a:off x="0" y="0"/>
+                      <a:ext cx="5057931" cy="2843466"/>
+                    </a:xfrm>
+                    <a:prstGeom prst="rect">
+                      <a:avLst/>
+                    </a:prstGeom>
+                  </pic:spPr>
+                </pic:pic>
+              </a:graphicData>
+            </a:graphic>
+          </wp:inline>
+        </w:drawing>
+      </w:r>
+    </w:p>
+    <w:p>
+      <w:pPr>
+        <w:pStyle w:val="oancuaDanhsach"/>
+        <w:numPr>
+          <w:ilvl w:val="0"/>
+          <w:numId w:val="3"/>
+        </w:numPr>
+        <w:ind w:left="990"/>
+        <w:rPr>
+          <w:rFonts w:cstheme="minorHAnsi"/>
+          <w:lang w:val="en-US"/>
+        </w:rPr>
+      </w:pPr>
+      <w:r>
+        <w:rPr>
+          <w:rFonts w:cstheme="minorHAnsi"/>
+          <w:lang w:val="en-US"/>
+        </w:rPr>
+        <w:t>K = 8</w:t>
+      </w:r>
+    </w:p>
+    <w:p>
+      <w:pPr>
+        <w:pStyle w:val="oancuaDanhsach"/>
+        <w:ind w:left="990"/>
+        <w:rPr>
+          <w:rFonts w:cstheme="minorHAnsi"/>
+          <w:lang w:val="en-US"/>
+        </w:rPr>
+      </w:pPr>
+      <w:r>
+        <w:drawing>
+          <wp:inline distT="0" distB="0" distL="0" distR="0" wp14:anchorId="05FEA798" wp14:editId="23F42553">
+            <wp:extent cx="5042848" cy="2834985"/>
+            <wp:effectExtent l="0" t="0" r="5715" b="3810"/>
+            <wp:docPr id="15" name="Hình ảnh 15"/>
+            <wp:cNvGraphicFramePr>
+              <a:graphicFrameLocks xmlns:a="http://schemas.openxmlformats.org/drawingml/2006/main" noChangeAspect="1"/>
+            </wp:cNvGraphicFramePr>
+            <a:graphic xmlns:a="http://schemas.openxmlformats.org/drawingml/2006/main">
+              <a:graphicData uri="http://schemas.openxmlformats.org/drawingml/2006/picture">
+                <pic:pic xmlns:pic="http://schemas.openxmlformats.org/drawingml/2006/picture">
+                  <pic:nvPicPr>
+                    <pic:cNvPr id="1" name=""/>
+                    <pic:cNvPicPr/>
+                  </pic:nvPicPr>
+                  <pic:blipFill>
+                    <a:blip r:embed="rId24"/>
+                    <a:stretch>
+                      <a:fillRect/>
+                    </a:stretch>
+                  </pic:blipFill>
+                  <pic:spPr>
+                    <a:xfrm>
+                      <a:off x="0" y="0"/>
+                      <a:ext cx="5054412" cy="2841486"/>
+                    </a:xfrm>
+                    <a:prstGeom prst="rect">
+                      <a:avLst/>
+                    </a:prstGeom>
+                  </pic:spPr>
+                </pic:pic>
+              </a:graphicData>
+            </a:graphic>
+          </wp:inline>
+        </w:drawing>
+      </w:r>
+    </w:p>
+    <w:p>
+      <w:pPr>
+        <w:pStyle w:val="oancuaDanhsach"/>
+        <w:ind w:left="990"/>
+        <w:rPr>
+          <w:rFonts w:cstheme="minorHAnsi"/>
+          <w:lang w:val="en-US"/>
+        </w:rPr>
+      </w:pPr>
+    </w:p>
+    <w:p>
+      <w:pPr>
+        <w:pStyle w:val="oancuaDanhsach"/>
+        <w:numPr>
+          <w:ilvl w:val="1"/>
+          <w:numId w:val="2"/>
+        </w:numPr>
+        <w:rPr>
+          <w:rFonts w:cstheme="minorHAnsi"/>
+          <w:lang w:val="en-US"/>
+        </w:rPr>
+      </w:pPr>
+      <w:r>
+        <w:rPr>
+          <w:rFonts w:cstheme="minorHAnsi"/>
+          <w:lang w:val="en-US"/>
+        </w:rPr>
+        <w:t xml:space="preserve"> Nhận xét về cài đặt của nhóm với cài đặt của weka</w:t>
+      </w:r>
+    </w:p>
+    <w:p>
+      <w:pPr>
+        <w:pStyle w:val="oancuaDanhsach"/>
+        <w:numPr>
+          <w:ilvl w:val="0"/>
+          <w:numId w:val="3"/>
+        </w:numPr>
+        <w:rPr>
+          <w:rFonts w:cstheme="minorHAnsi"/>
+          <w:lang w:val="en-US"/>
+        </w:rPr>
+      </w:pPr>
+      <w:r>
+        <w:rPr>
+          <w:rFonts w:cstheme="minorHAnsi"/>
+          <w:lang w:val="en-US"/>
+        </w:rPr>
+        <w:t xml:space="preserve">Giống: </w:t>
+      </w:r>
+    </w:p>
+    <w:p>
+      <w:pPr>
+        <w:pStyle w:val="oancuaDanhsach"/>
+        <w:numPr>
+          <w:ilvl w:val="0"/>
+          <w:numId w:val="3"/>
+        </w:numPr>
+        <w:rPr>
+          <w:rFonts w:cstheme="minorHAnsi"/>
+          <w:lang w:val="en-US"/>
+        </w:rPr>
+      </w:pPr>
+      <w:r>
+        <w:rPr>
+          <w:rFonts w:cstheme="minorHAnsi"/>
+          <w:lang w:val="en-US"/>
+        </w:rPr>
+        <w:t xml:space="preserve">Khác: </w:t>
+      </w:r>
+      <w:r>
+        <w:rPr>
+          <w:rFonts w:cstheme="minorHAnsi"/>
+          <w:lang w:val="en-US"/>
+        </w:rPr>
+        <w:t>kết quả gom cụm và SSE khác nhau vì các điểm khởi tạo ban đầu (init centroid) của nhóm được lấy một cách ngẫu nhiên từ tập dữ liệu, việc lấy random khác so với weka dẫn đến lấy các điểm khởi tạo ban đầu khác.</w:t>
+      </w:r>
+    </w:p>
+    <w:p>
+      <w:pPr>
+        <w:pStyle w:val="oancuaDanhsach"/>
+        <w:numPr>
+          <w:ilvl w:val="1"/>
+          <w:numId w:val="2"/>
+        </w:numPr>
+        <w:rPr>
+          <w:rFonts w:cstheme="minorHAnsi"/>
+          <w:lang w:val="en-US"/>
+        </w:rPr>
+      </w:pPr>
+      <w:bookmarkStart w:id="0" w:name="_GoBack"/>
+      <w:bookmarkEnd w:id="0"/>
     </w:p>
     <w:sectPr>
       <w:pgSz w:w="12240" w:h="15840"/>
@@ -16203,9 +17723,9 @@
   </w:abstractNum>
   <w:abstractNum w:abstractNumId="2" w15:restartNumberingAfterBreak="0">
     <w:nsid w:val="6B130340"/>
-    <w:multiLevelType w:val="hybridMultilevel"/>
-    <w:tmpl w:val="5B4AB9CC"/>
-    <w:lvl w:ilvl="0" w:tplc="042A000F">
+    <w:multiLevelType w:val="multilevel"/>
+    <w:tmpl w:val="0C46326A"/>
+    <w:lvl w:ilvl="0">
       <w:start w:val="1"/>
       <w:numFmt w:val="decimal"/>
       <w:lvlText w:val="%1."/>
@@ -16215,79 +17735,113 @@
       </w:pPr>
       <w:rPr>
         <w:rFonts w:hint="default"/>
+        <w:b/>
+        <w:sz w:val="24"/>
       </w:rPr>
     </w:lvl>
-    <w:lvl w:ilvl="1" w:tplc="042A0019" w:tentative="1">
+    <w:lvl w:ilvl="1">
       <w:start w:val="1"/>
-      <w:numFmt w:val="lowerLetter"/>
-      <w:lvlText w:val="%2."/>
+      <w:numFmt w:val="decimal"/>
+      <w:isLgl/>
+      <w:lvlText w:val="%1.%2."/>
       <w:lvlJc w:val="left"/>
       <w:pPr>
-        <w:ind w:left="1440" w:hanging="360"/>
+        <w:ind w:left="720" w:hanging="360"/>
       </w:pPr>
+      <w:rPr>
+        <w:rFonts w:hint="default"/>
+      </w:rPr>
     </w:lvl>
-    <w:lvl w:ilvl="2" w:tplc="042A001B" w:tentative="1">
-      <w:start w:val="1"/>
-      <w:numFmt w:val="lowerRoman"/>
-      <w:lvlText w:val="%3."/>
-      <w:lvlJc w:val="right"/>
-      <w:pPr>
-        <w:ind w:left="2160" w:hanging="180"/>
-      </w:pPr>
-    </w:lvl>
-    <w:lvl w:ilvl="3" w:tplc="042A000F" w:tentative="1">
+    <w:lvl w:ilvl="2">
       <w:start w:val="1"/>
       <w:numFmt w:val="decimal"/>
-      <w:lvlText w:val="%4."/>
+      <w:isLgl/>
+      <w:lvlText w:val="%1.%2.%3."/>
       <w:lvlJc w:val="left"/>
       <w:pPr>
-        <w:ind w:left="2880" w:hanging="360"/>
+        <w:ind w:left="1080" w:hanging="720"/>
       </w:pPr>
+      <w:rPr>
+        <w:rFonts w:hint="default"/>
+      </w:rPr>
     </w:lvl>
-    <w:lvl w:ilvl="4" w:tplc="042A0019" w:tentative="1">
+    <w:lvl w:ilvl="3">
       <w:start w:val="1"/>
-      <w:numFmt w:val="lowerLetter"/>
-      <w:lvlText w:val="%5."/>
+      <w:numFmt w:val="decimal"/>
+      <w:isLgl/>
+      <w:lvlText w:val="%1.%2.%3.%4."/>
       <w:lvlJc w:val="left"/>
       <w:pPr>
-        <w:ind w:left="3600" w:hanging="360"/>
+        <w:ind w:left="1080" w:hanging="720"/>
       </w:pPr>
+      <w:rPr>
+        <w:rFonts w:hint="default"/>
+      </w:rPr>
     </w:lvl>
-    <w:lvl w:ilvl="5" w:tplc="042A001B" w:tentative="1">
-      <w:start w:val="1"/>
-      <w:numFmt w:val="lowerRoman"/>
-      <w:lvlText w:val="%6."/>
-      <w:lvlJc w:val="right"/>
-      <w:pPr>
-        <w:ind w:left="4320" w:hanging="180"/>
-      </w:pPr>
-    </w:lvl>
-    <w:lvl w:ilvl="6" w:tplc="042A000F" w:tentative="1">
+    <w:lvl w:ilvl="4">
       <w:start w:val="1"/>
       <w:numFmt w:val="decimal"/>
-      <w:lvlText w:val="%7."/>
+      <w:isLgl/>
+      <w:lvlText w:val="%1.%2.%3.%4.%5."/>
       <w:lvlJc w:val="left"/>
       <w:pPr>
-        <w:ind w:left="5040" w:hanging="360"/>
+        <w:ind w:left="1440" w:hanging="1080"/>
       </w:pPr>
+      <w:rPr>
+        <w:rFonts w:hint="default"/>
+      </w:rPr>
     </w:lvl>
-    <w:lvl w:ilvl="7" w:tplc="042A0019" w:tentative="1">
+    <w:lvl w:ilvl="5">
       <w:start w:val="1"/>
-      <w:numFmt w:val="lowerLetter"/>
-      <w:lvlText w:val="%8."/>
+      <w:numFmt w:val="decimal"/>
+      <w:isLgl/>
+      <w:lvlText w:val="%1.%2.%3.%4.%5.%6."/>
       <w:lvlJc w:val="left"/>
       <w:pPr>
-        <w:ind w:left="5760" w:hanging="360"/>
+        <w:ind w:left="1440" w:hanging="1080"/>
       </w:pPr>
+      <w:rPr>
+        <w:rFonts w:hint="default"/>
+      </w:rPr>
     </w:lvl>
-    <w:lvl w:ilvl="8" w:tplc="042A001B" w:tentative="1">
+    <w:lvl w:ilvl="6">
       <w:start w:val="1"/>
-      <w:numFmt w:val="lowerRoman"/>
-      <w:lvlText w:val="%9."/>
-      <w:lvlJc w:val="right"/>
+      <w:numFmt w:val="decimal"/>
+      <w:isLgl/>
+      <w:lvlText w:val="%1.%2.%3.%4.%5.%6.%7."/>
+      <w:lvlJc w:val="left"/>
       <w:pPr>
-        <w:ind w:left="6480" w:hanging="180"/>
+        <w:ind w:left="1800" w:hanging="1440"/>
       </w:pPr>
+      <w:rPr>
+        <w:rFonts w:hint="default"/>
+      </w:rPr>
+    </w:lvl>
+    <w:lvl w:ilvl="7">
+      <w:start w:val="1"/>
+      <w:numFmt w:val="decimal"/>
+      <w:isLgl/>
+      <w:lvlText w:val="%1.%2.%3.%4.%5.%6.%7.%8."/>
+      <w:lvlJc w:val="left"/>
+      <w:pPr>
+        <w:ind w:left="1800" w:hanging="1440"/>
+      </w:pPr>
+      <w:rPr>
+        <w:rFonts w:hint="default"/>
+      </w:rPr>
+    </w:lvl>
+    <w:lvl w:ilvl="8">
+      <w:start w:val="1"/>
+      <w:numFmt w:val="decimal"/>
+      <w:isLgl/>
+      <w:lvlText w:val="%1.%2.%3.%4.%5.%6.%7.%8.%9."/>
+      <w:lvlJc w:val="left"/>
+      <w:pPr>
+        <w:ind w:left="2160" w:hanging="1800"/>
+      </w:pPr>
+      <w:rPr>
+        <w:rFonts w:hint="default"/>
+      </w:rPr>
     </w:lvl>
   </w:abstractNum>
   <w:num w:numId="1">
@@ -17012,7 +18566,7 @@
 </file>
 
 <file path=customXml/itemProps1.xml><?xml version="1.0" encoding="utf-8"?>
-<ds:datastoreItem xmlns:ds="http://schemas.openxmlformats.org/officeDocument/2006/customXml" ds:itemID="{4A9D976C-08FA-4B25-86B2-CB05850EB492}">
+<ds:datastoreItem xmlns:ds="http://schemas.openxmlformats.org/officeDocument/2006/customXml" ds:itemID="{267371B9-127F-4614-A082-5363B893FA5A}">
   <ds:schemaRefs>
     <ds:schemaRef ds:uri="http://schemas.openxmlformats.org/officeDocument/2006/bibliography"/>
   </ds:schemaRefs>
